--- a/CALC/17521189_BaoCaoLab4.docx
+++ b/CALC/17521189_BaoCaoLab4.docx
@@ -12,7 +12,6 @@
           <w:szCs w:val="26"/>
         </w:rPr>
       </w:pPr>
-      <w:bookmarkStart w:id="0" w:name="_GoBack"/>
       <w:r>
         <w:rPr>
           <w:rFonts w:ascii="TimesNewRomanPSMT" w:eastAsia="Times New Roman" w:hAnsi="TimesNewRomanPSMT" w:cs="Times New Roman"/>
@@ -564,7 +563,7 @@
         </w:rPr>
         <w:drawing>
           <wp:inline distT="0" distB="0" distL="0" distR="0" wp14:anchorId="3BDFFFDA" wp14:editId="1B67220B">
-            <wp:extent cx="5943600" cy="3853815"/>
+            <wp:extent cx="5943600" cy="3219450"/>
             <wp:effectExtent l="0" t="0" r="0" b="0"/>
             <wp:docPr id="1" name="Hình ảnh 1"/>
             <wp:cNvGraphicFramePr>
@@ -586,7 +585,7 @@
                   <pic:spPr>
                     <a:xfrm>
                       <a:off x="0" y="0"/>
-                      <a:ext cx="5943600" cy="3853815"/>
+                      <a:ext cx="5943600" cy="3219450"/>
                     </a:xfrm>
                     <a:prstGeom prst="rect">
                       <a:avLst/>
@@ -825,7 +824,23 @@
           <w:sz w:val="25"/>
           <w:szCs w:val="25"/>
         </w:rPr>
-        <w:t xml:space="preserve"> A(input) -&gt; </w:t>
+        <w:t xml:space="preserve"> A</w:t>
+      </w:r>
+      <w:r>
+        <w:rPr>
+          <w:rFonts w:ascii="Times New Roman" w:hAnsi="Times New Roman" w:cs="Times New Roman"/>
+          <w:sz w:val="25"/>
+          <w:szCs w:val="25"/>
+        </w:rPr>
+        <w:t>CC</w:t>
+      </w:r>
+      <w:r>
+        <w:rPr>
+          <w:rFonts w:ascii="Times New Roman" w:hAnsi="Times New Roman" w:cs="Times New Roman"/>
+          <w:sz w:val="25"/>
+          <w:szCs w:val="25"/>
+        </w:rPr>
+        <w:t xml:space="preserve">(input) -&gt; </w:t>
       </w:r>
       <w:proofErr w:type="spellStart"/>
       <w:r>
@@ -879,7 +894,23 @@
           <w:sz w:val="25"/>
           <w:szCs w:val="25"/>
         </w:rPr>
-        <w:t xml:space="preserve"> A -&gt; </w:t>
+        <w:t xml:space="preserve"> A</w:t>
+      </w:r>
+      <w:r>
+        <w:rPr>
+          <w:rFonts w:ascii="Times New Roman" w:hAnsi="Times New Roman" w:cs="Times New Roman"/>
+          <w:sz w:val="25"/>
+          <w:szCs w:val="25"/>
+        </w:rPr>
+        <w:t>CC</w:t>
+      </w:r>
+      <w:r>
+        <w:rPr>
+          <w:rFonts w:ascii="Times New Roman" w:hAnsi="Times New Roman" w:cs="Times New Roman"/>
+          <w:sz w:val="25"/>
+          <w:szCs w:val="25"/>
+        </w:rPr>
+        <w:t xml:space="preserve"> -&gt; </w:t>
       </w:r>
       <w:proofErr w:type="spellStart"/>
       <w:r>
@@ -915,7 +946,23 @@
           <w:sz w:val="25"/>
           <w:szCs w:val="25"/>
         </w:rPr>
-        <w:t xml:space="preserve"> A </w:t>
+        <w:t xml:space="preserve"> A</w:t>
+      </w:r>
+      <w:r>
+        <w:rPr>
+          <w:rFonts w:ascii="Times New Roman" w:hAnsi="Times New Roman" w:cs="Times New Roman"/>
+          <w:sz w:val="25"/>
+          <w:szCs w:val="25"/>
+        </w:rPr>
+        <w:t>CC</w:t>
+      </w:r>
+      <w:r>
+        <w:rPr>
+          <w:rFonts w:ascii="Times New Roman" w:hAnsi="Times New Roman" w:cs="Times New Roman"/>
+          <w:sz w:val="25"/>
+          <w:szCs w:val="25"/>
+        </w:rPr>
+        <w:t xml:space="preserve"> </w:t>
       </w:r>
       <w:proofErr w:type="spellStart"/>
       <w:r>
@@ -1181,60 +1228,6 @@
           <w:sz w:val="25"/>
           <w:szCs w:val="25"/>
         </w:rPr>
-        <w:t>Khởi</w:t>
-      </w:r>
-      <w:proofErr w:type="spellEnd"/>
-      <w:r>
-        <w:rPr>
-          <w:rFonts w:ascii="Times New Roman" w:hAnsi="Times New Roman" w:cs="Times New Roman"/>
-          <w:sz w:val="25"/>
-          <w:szCs w:val="25"/>
-        </w:rPr>
-        <w:t xml:space="preserve"> </w:t>
-      </w:r>
-      <w:proofErr w:type="spellStart"/>
-      <w:r>
-        <w:rPr>
-          <w:rFonts w:ascii="Times New Roman" w:hAnsi="Times New Roman" w:cs="Times New Roman"/>
-          <w:sz w:val="25"/>
-          <w:szCs w:val="25"/>
-        </w:rPr>
-        <w:t>tạo</w:t>
-      </w:r>
-      <w:proofErr w:type="spellEnd"/>
-      <w:r>
-        <w:rPr>
-          <w:rFonts w:ascii="Times New Roman" w:hAnsi="Times New Roman" w:cs="Times New Roman"/>
-          <w:sz w:val="25"/>
-          <w:szCs w:val="25"/>
-        </w:rPr>
-        <w:t xml:space="preserve"> stack </w:t>
-      </w:r>
-      <w:proofErr w:type="spellStart"/>
-      <w:r>
-        <w:rPr>
-          <w:rFonts w:ascii="Times New Roman" w:hAnsi="Times New Roman" w:cs="Times New Roman"/>
-          <w:sz w:val="25"/>
-          <w:szCs w:val="25"/>
-        </w:rPr>
-        <w:t>rỗng</w:t>
-      </w:r>
-      <w:proofErr w:type="spellEnd"/>
-      <w:r>
-        <w:rPr>
-          <w:rFonts w:ascii="Times New Roman" w:hAnsi="Times New Roman" w:cs="Times New Roman"/>
-          <w:sz w:val="25"/>
-          <w:szCs w:val="25"/>
-        </w:rPr>
-        <w:t xml:space="preserve"> (</w:t>
-      </w:r>
-      <w:proofErr w:type="spellStart"/>
-      <w:r>
-        <w:rPr>
-          <w:rFonts w:ascii="Times New Roman" w:hAnsi="Times New Roman" w:cs="Times New Roman"/>
-          <w:sz w:val="25"/>
-          <w:szCs w:val="25"/>
-        </w:rPr>
         <w:t>Xóa</w:t>
       </w:r>
       <w:proofErr w:type="spellEnd"/>
@@ -1244,7 +1237,7 @@
           <w:sz w:val="25"/>
           <w:szCs w:val="25"/>
         </w:rPr>
-        <w:t xml:space="preserve"> ACC) -&gt; </w:t>
+        <w:t xml:space="preserve"> ACC -&gt; </w:t>
       </w:r>
       <w:proofErr w:type="spellStart"/>
       <w:r>
@@ -2717,7 +2710,6 @@
           <w:sz w:val="25"/>
           <w:szCs w:val="25"/>
         </w:rPr>
-        <w:lastRenderedPageBreak/>
         <w:t xml:space="preserve"> In ra </w:t>
       </w:r>
       <w:proofErr w:type="spellStart"/>
@@ -3002,6 +2994,7 @@
           <w:sz w:val="25"/>
           <w:szCs w:val="25"/>
         </w:rPr>
+        <w:lastRenderedPageBreak/>
         <w:t xml:space="preserve">                       </w:t>
       </w:r>
       <w:proofErr w:type="spellStart"/>
@@ -3129,15 +3122,7 @@
           <w:sz w:val="25"/>
           <w:szCs w:val="25"/>
         </w:rPr>
-        <w:t xml:space="preserve"> ASC II in ra LCD</w:t>
-      </w:r>
-      <w:r>
-        <w:rPr>
-          <w:rFonts w:ascii="Times New Roman" w:hAnsi="Times New Roman" w:cs="Times New Roman"/>
-          <w:sz w:val="25"/>
-          <w:szCs w:val="25"/>
-        </w:rPr>
-        <w:t xml:space="preserve"> (in </w:t>
+        <w:t xml:space="preserve"> ASC II in ra LCD (in </w:t>
       </w:r>
       <w:proofErr w:type="spellStart"/>
       <w:r>
@@ -3369,16 +3354,6 @@
           <w:szCs w:val="25"/>
         </w:rPr>
       </w:pPr>
-    </w:p>
-    <w:p>
-      <w:pPr>
-        <w:spacing w:after="0" w:line="240" w:lineRule="auto"/>
-        <w:rPr>
-          <w:rFonts w:ascii="Times New Roman" w:hAnsi="Times New Roman" w:cs="Times New Roman"/>
-          <w:sz w:val="25"/>
-          <w:szCs w:val="25"/>
-        </w:rPr>
-      </w:pPr>
       <w:r>
         <w:rPr>
           <w:rFonts w:ascii="Times New Roman" w:hAnsi="Times New Roman" w:cs="Times New Roman"/>
@@ -3386,11 +3361,10 @@
           <w:sz w:val="25"/>
           <w:szCs w:val="25"/>
         </w:rPr>
-        <w:lastRenderedPageBreak/>
         <w:drawing>
-          <wp:inline distT="0" distB="0" distL="0" distR="0">
-            <wp:extent cx="5174166" cy="7327687"/>
-            <wp:effectExtent l="0" t="0" r="7620" b="6985"/>
+          <wp:inline distT="0" distB="0" distL="0" distR="0" wp14:anchorId="0A87CD11" wp14:editId="16D2BFFF">
+            <wp:extent cx="5173868" cy="7191375"/>
+            <wp:effectExtent l="0" t="0" r="8255" b="0"/>
             <wp:docPr id="2" name="Hình ảnh 2"/>
             <wp:cNvGraphicFramePr>
               <a:graphicFrameLocks xmlns:a="http://schemas.openxmlformats.org/drawingml/2006/main" noChangeAspect="1"/>
@@ -3417,7 +3391,7 @@
                   <pic:spPr>
                     <a:xfrm>
                       <a:off x="0" y="0"/>
-                      <a:ext cx="5174166" cy="7327687"/>
+                      <a:ext cx="5177827" cy="7196878"/>
                     </a:xfrm>
                     <a:prstGeom prst="rect">
                       <a:avLst/>
@@ -3449,6 +3423,53 @@
           <w:szCs w:val="25"/>
         </w:rPr>
       </w:pPr>
+      <w:bookmarkStart w:id="0" w:name="_GoBack"/>
+      <w:bookmarkEnd w:id="0"/>
+    </w:p>
+    <w:p>
+      <w:pPr>
+        <w:spacing w:after="0" w:line="240" w:lineRule="auto"/>
+        <w:rPr>
+          <w:rFonts w:ascii="Times New Roman" w:hAnsi="Times New Roman" w:cs="Times New Roman"/>
+          <w:sz w:val="25"/>
+          <w:szCs w:val="25"/>
+        </w:rPr>
+      </w:pPr>
+      <w:r>
+        <w:rPr>
+          <w:rFonts w:ascii="Times New Roman" w:hAnsi="Times New Roman" w:cs="Times New Roman"/>
+          <w:sz w:val="25"/>
+          <w:szCs w:val="25"/>
+        </w:rPr>
+        <w:lastRenderedPageBreak/>
+        <w:t xml:space="preserve">Link </w:t>
+      </w:r>
+      <w:proofErr w:type="gramStart"/>
+      <w:r>
+        <w:rPr>
+          <w:rFonts w:ascii="Times New Roman" w:hAnsi="Times New Roman" w:cs="Times New Roman"/>
+          <w:sz w:val="25"/>
+          <w:szCs w:val="25"/>
+        </w:rPr>
+        <w:t>video :</w:t>
+      </w:r>
+      <w:proofErr w:type="gramEnd"/>
+      <w:r>
+        <w:rPr>
+          <w:rFonts w:ascii="Times New Roman" w:hAnsi="Times New Roman" w:cs="Times New Roman"/>
+          <w:sz w:val="25"/>
+          <w:szCs w:val="25"/>
+        </w:rPr>
+        <w:t xml:space="preserve"> </w:t>
+      </w:r>
+      <w:r>
+        <w:rPr>
+          <w:rFonts w:ascii="Times New Roman" w:hAnsi="Times New Roman" w:cs="Times New Roman"/>
+          <w:sz w:val="25"/>
+          <w:szCs w:val="25"/>
+        </w:rPr>
+        <w:t>https://drive.google.com/file/d/1uuiHwhhGsD_j5Wxr0yeGXd8WigjBzmFc/view?usp=sharing</w:t>
+      </w:r>
     </w:p>
     <w:p>
       <w:pPr>
@@ -3539,7 +3560,6 @@
         </w:rPr>
       </w:pPr>
     </w:p>
-    <w:bookmarkEnd w:id="0"/>
     <w:p>
       <w:pPr>
         <w:spacing w:after="0" w:line="240" w:lineRule="auto"/>
@@ -5278,7 +5298,7 @@
 </file>
 
 <file path=customXml/itemProps1.xml><?xml version="1.0" encoding="utf-8"?>
-<ds:datastoreItem xmlns:ds="http://schemas.openxmlformats.org/officeDocument/2006/customXml" ds:itemID="{E68F655C-2864-42EB-A9E0-A5272B8C8DAC}">
+<ds:datastoreItem xmlns:ds="http://schemas.openxmlformats.org/officeDocument/2006/customXml" ds:itemID="{609C9C40-C0A2-4917-8B27-A775FFBC26EF}">
   <ds:schemaRefs>
     <ds:schemaRef ds:uri="http://schemas.openxmlformats.org/officeDocument/2006/bibliography"/>
   </ds:schemaRefs>
